--- a/Sorokumov/report/Sorokumov_S_AiSD_lab5.docx
+++ b/Sorokumov/report/Sorokumov_S_AiSD_lab5.docx
@@ -565,15 +565,7 @@
                 <w:sz w:val="28"/>
                 <w:szCs w:val="28"/>
               </w:rPr>
-              <w:t>Студент гр. 938</w:t>
-            </w:r>
-            <w:r>
-              <w:rPr>
-                <w:rFonts w:eastAsia="Times New Roman" w:cs="Times New Roman" w:ascii="Times New Roman" w:hAnsi="Times New Roman"/>
-                <w:sz w:val="28"/>
-                <w:szCs w:val="28"/>
-              </w:rPr>
-              <w:t>2</w:t>
+              <w:t>Студент гр. 9382</w:t>
             </w:r>
           </w:p>
         </w:tc>
@@ -2689,7 +2681,185 @@
           <w:sz w:val="28"/>
           <w:szCs w:val="28"/>
         </w:rPr>
-        <w:t>Сначала программа запрашивает у пользователя путь до файла, в котором написана последовательность элементов из которых будет состоять дерево, а после посимвольно считывает их. Каждый символ при помощи рандомизированной вставки добавится в дерево. После программа запрашивает какой элемент нужно найти в БДП и выводит количество. Если пользователь захочет дальше добавлять элементы, то это предусмотрено и будет запрошено.</w:t>
+        <w:t xml:space="preserve">Сначала программа запрашивает у пользователя путь до файла, в котором написана последовательность элементов из которых будет состоять дерево, а после посимвольно считывает их </w:t>
+      </w:r>
+      <w:r>
+        <w:rPr>
+          <w:rFonts w:eastAsia="Times New Roman" w:cs="Times New Roman" w:ascii="Times New Roman" w:hAnsi="Times New Roman"/>
+          <w:sz w:val="28"/>
+          <w:szCs w:val="28"/>
+        </w:rPr>
+        <w:t>и вносит в дерево</w:t>
+      </w:r>
+      <w:r>
+        <w:rPr>
+          <w:rFonts w:eastAsia="Times New Roman" w:cs="Times New Roman" w:ascii="Times New Roman" w:hAnsi="Times New Roman"/>
+          <w:sz w:val="28"/>
+          <w:szCs w:val="28"/>
+        </w:rPr>
+        <w:t>.</w:t>
+      </w:r>
+    </w:p>
+    <w:p>
+      <w:pPr>
+        <w:pStyle w:val="Normal"/>
+        <w:spacing w:lineRule="auto" w:line="360"/>
+        <w:ind w:firstLine="720"/>
+        <w:jc w:val="both"/>
+        <w:rPr>
+          <w:rFonts w:ascii="Times New Roman" w:hAnsi="Times New Roman" w:eastAsia="Times New Roman" w:cs="Times New Roman"/>
+          <w:sz w:val="28"/>
+          <w:szCs w:val="28"/>
+        </w:rPr>
+      </w:pPr>
+      <w:r>
+        <w:rPr>
+          <w:rFonts w:eastAsia="Times New Roman" w:cs="Times New Roman" w:ascii="Times New Roman" w:hAnsi="Times New Roman"/>
+          <w:sz w:val="28"/>
+          <w:szCs w:val="28"/>
+        </w:rPr>
+        <w:t>Алгоритм рандомной вставки имеет 3 варианта:</w:t>
+      </w:r>
+    </w:p>
+    <w:p>
+      <w:pPr>
+        <w:pStyle w:val="Normal"/>
+        <w:numPr>
+          <w:ilvl w:val="0"/>
+          <w:numId w:val="2"/>
+        </w:numPr>
+        <w:spacing w:lineRule="auto" w:line="360"/>
+        <w:jc w:val="both"/>
+        <w:rPr/>
+      </w:pPr>
+      <w:r>
+        <w:rPr>
+          <w:rFonts w:eastAsia="Times New Roman" w:cs="Times New Roman" w:ascii="Times New Roman" w:hAnsi="Times New Roman"/>
+          <w:sz w:val="28"/>
+          <w:szCs w:val="28"/>
+        </w:rPr>
+        <w:t>Вставка в корень</w:t>
+      </w:r>
+    </w:p>
+    <w:p>
+      <w:pPr>
+        <w:pStyle w:val="Normal"/>
+        <w:numPr>
+          <w:ilvl w:val="0"/>
+          <w:numId w:val="2"/>
+        </w:numPr>
+        <w:spacing w:lineRule="auto" w:line="360"/>
+        <w:jc w:val="both"/>
+        <w:rPr/>
+      </w:pPr>
+      <w:r>
+        <w:rPr>
+          <w:rFonts w:eastAsia="Times New Roman" w:cs="Times New Roman" w:ascii="Times New Roman" w:hAnsi="Times New Roman"/>
+          <w:sz w:val="28"/>
+          <w:szCs w:val="28"/>
+        </w:rPr>
+        <w:t xml:space="preserve"> </w:t>
+      </w:r>
+      <w:r>
+        <w:rPr>
+          <w:rFonts w:eastAsia="Times New Roman" w:cs="Times New Roman" w:ascii="Times New Roman" w:hAnsi="Times New Roman"/>
+          <w:sz w:val="28"/>
+          <w:szCs w:val="28"/>
+        </w:rPr>
+        <w:t>Вставка в лев</w:t>
+      </w:r>
+      <w:r>
+        <w:rPr>
+          <w:rFonts w:eastAsia="Times New Roman" w:cs="Times New Roman" w:ascii="Times New Roman" w:hAnsi="Times New Roman"/>
+          <w:color w:val="auto"/>
+          <w:kern w:val="0"/>
+          <w:sz w:val="28"/>
+          <w:szCs w:val="28"/>
+          <w:lang w:val="ru" w:eastAsia="ru-RU" w:bidi="ar-SA"/>
+        </w:rPr>
+        <w:t>ого потомка</w:t>
+      </w:r>
+    </w:p>
+    <w:p>
+      <w:pPr>
+        <w:pStyle w:val="Normal"/>
+        <w:numPr>
+          <w:ilvl w:val="0"/>
+          <w:numId w:val="2"/>
+        </w:numPr>
+        <w:spacing w:lineRule="auto" w:line="360"/>
+        <w:jc w:val="both"/>
+        <w:rPr>
+          <w:rFonts w:ascii="Times New Roman" w:hAnsi="Times New Roman" w:eastAsia="Times New Roman" w:cs="Times New Roman"/>
+          <w:sz w:val="28"/>
+          <w:szCs w:val="28"/>
+        </w:rPr>
+      </w:pPr>
+      <w:r>
+        <w:rPr>
+          <w:rFonts w:eastAsia="Times New Roman" w:cs="Times New Roman" w:ascii="Times New Roman" w:hAnsi="Times New Roman"/>
+          <w:sz w:val="28"/>
+          <w:szCs w:val="28"/>
+        </w:rPr>
+        <w:t xml:space="preserve">Вствка в </w:t>
+      </w:r>
+      <w:r>
+        <w:rPr>
+          <w:rFonts w:eastAsia="Times New Roman" w:cs="Times New Roman" w:ascii="Times New Roman" w:hAnsi="Times New Roman"/>
+          <w:color w:val="auto"/>
+          <w:kern w:val="0"/>
+          <w:sz w:val="28"/>
+          <w:szCs w:val="28"/>
+          <w:lang w:val="ru" w:eastAsia="ru-RU" w:bidi="ar-SA"/>
+        </w:rPr>
+        <w:t>правого потомка</w:t>
+      </w:r>
+    </w:p>
+    <w:p>
+      <w:pPr>
+        <w:pStyle w:val="Normal"/>
+        <w:spacing w:lineRule="auto" w:line="360"/>
+        <w:jc w:val="both"/>
+        <w:rPr>
+          <w:rFonts w:ascii="Times New Roman" w:hAnsi="Times New Roman" w:eastAsia="Times New Roman" w:cs="Times New Roman"/>
+          <w:sz w:val="28"/>
+          <w:szCs w:val="28"/>
+        </w:rPr>
+      </w:pPr>
+      <w:r>
+        <w:rPr>
+          <w:rFonts w:eastAsia="Times New Roman" w:cs="Times New Roman" w:ascii="Times New Roman" w:hAnsi="Times New Roman"/>
+          <w:color w:val="auto"/>
+          <w:kern w:val="0"/>
+          <w:sz w:val="28"/>
+          <w:szCs w:val="28"/>
+          <w:lang w:val="ru" w:eastAsia="ru-RU" w:bidi="ar-SA"/>
+        </w:rPr>
+        <w:t>Рандомный выбор зависит от генерации в каждой итерации числа. Если остаток од делении числа на количество узлов поддерева будет равно 0, то вставка будет происходить в корень. Если поле info будет равно вводимому числу, то вызовется даннаяя функция с левым потомком, в ином случае с правым.</w:t>
+      </w:r>
+    </w:p>
+    <w:p>
+      <w:pPr>
+        <w:pStyle w:val="Normal"/>
+        <w:spacing w:lineRule="auto" w:line="360"/>
+        <w:jc w:val="both"/>
+        <w:rPr>
+          <w:rFonts w:ascii="Times New Roman" w:hAnsi="Times New Roman" w:eastAsia="Times New Roman" w:cs="Times New Roman"/>
+          <w:sz w:val="28"/>
+          <w:szCs w:val="28"/>
+        </w:rPr>
+      </w:pPr>
+      <w:r>
+        <w:rPr>
+          <w:rFonts w:eastAsia="Times New Roman" w:cs="Times New Roman" w:ascii="Times New Roman" w:hAnsi="Times New Roman"/>
+          <w:color w:val="auto"/>
+          <w:kern w:val="0"/>
+          <w:sz w:val="28"/>
+          <w:szCs w:val="28"/>
+          <w:lang w:val="ru" w:eastAsia="ru-RU" w:bidi="ar-SA"/>
+        </w:rPr>
+        <w:tab/>
+        <w:t>Алгоритм поиска элемента заключается в рекурсивном проходе дерева. Сначала проверяется корень, если не равен, то вызывается рекурсивно функция с левым потомком, в ином случае с правым.</w:t>
       </w:r>
     </w:p>
     <w:p>
@@ -3136,6 +3306,137 @@
           </w:p>
         </w:tc>
       </w:tr>
+      <w:tr>
+        <w:trPr/>
+        <w:tc>
+          <w:tcPr>
+            <w:tcW w:w="4514" w:type="dxa"/>
+            <w:tcBorders>
+              <w:left w:val="single" w:sz="8" w:space="0" w:color="000000"/>
+              <w:bottom w:val="single" w:sz="8" w:space="0" w:color="000000"/>
+              <w:right w:val="single" w:sz="8" w:space="0" w:color="000000"/>
+            </w:tcBorders>
+            <w:shd w:color="auto" w:fill="auto" w:val="clear"/>
+          </w:tcPr>
+          <w:p>
+            <w:pPr>
+              <w:pStyle w:val="Normal"/>
+              <w:widowControl w:val="false"/>
+              <w:spacing w:lineRule="auto" w:line="240"/>
+              <w:rPr>
+                <w:rFonts w:ascii="Times New Roman" w:hAnsi="Times New Roman" w:eastAsia="Times New Roman" w:cs="Times New Roman"/>
+                <w:sz w:val="28"/>
+                <w:szCs w:val="28"/>
+              </w:rPr>
+            </w:pPr>
+            <w:r>
+              <w:rPr/>
+              <w:t>&lt;пустая строка&gt;</w:t>
+            </w:r>
+          </w:p>
+        </w:tc>
+        <w:tc>
+          <w:tcPr>
+            <w:tcW w:w="4514" w:type="dxa"/>
+            <w:tcBorders>
+              <w:left w:val="single" w:sz="8" w:space="0" w:color="000000"/>
+              <w:bottom w:val="single" w:sz="8" w:space="0" w:color="000000"/>
+              <w:right w:val="single" w:sz="8" w:space="0" w:color="000000"/>
+            </w:tcBorders>
+            <w:shd w:color="auto" w:fill="auto" w:val="clear"/>
+          </w:tcPr>
+          <w:p>
+            <w:pPr>
+              <w:pStyle w:val="Normal"/>
+              <w:widowControl w:val="false"/>
+              <w:spacing w:lineRule="auto" w:line="240"/>
+              <w:rPr>
+                <w:rFonts w:ascii="Times New Roman" w:hAnsi="Times New Roman" w:eastAsia="Times New Roman" w:cs="Times New Roman"/>
+                <w:sz w:val="28"/>
+                <w:szCs w:val="28"/>
+              </w:rPr>
+            </w:pPr>
+            <w:r>
+              <w:rPr/>
+              <w:drawing>
+                <wp:anchor behindDoc="0" distT="0" distB="0" distL="0" distR="0" simplePos="0" locked="0" layoutInCell="1" allowOverlap="1" relativeHeight="7">
+                  <wp:simplePos x="0" y="0"/>
+                  <wp:positionH relativeFrom="column">
+                    <wp:posOffset>0</wp:posOffset>
+                  </wp:positionH>
+                  <wp:positionV relativeFrom="paragraph">
+                    <wp:posOffset>129540</wp:posOffset>
+                  </wp:positionV>
+                  <wp:extent cx="3716020" cy="1689735"/>
+                  <wp:effectExtent l="0" t="0" r="0" b="0"/>
+                  <wp:wrapSquare wrapText="largest"/>
+                  <wp:docPr id="6" name="Изображение2" descr=""/>
+                  <wp:cNvGraphicFramePr>
+                    <a:graphicFrameLocks xmlns:a="http://schemas.openxmlformats.org/drawingml/2006/main" noChangeAspect="1"/>
+                  </wp:cNvGraphicFramePr>
+                  <a:graphic xmlns:a="http://schemas.openxmlformats.org/drawingml/2006/main">
+                    <a:graphicData uri="http://schemas.openxmlformats.org/drawingml/2006/picture">
+                      <pic:pic xmlns:pic="http://schemas.openxmlformats.org/drawingml/2006/picture">
+                        <pic:nvPicPr>
+                          <pic:cNvPr id="6" name="Изображение2" descr=""/>
+                          <pic:cNvPicPr>
+                            <a:picLocks noChangeAspect="1" noChangeArrowheads="1"/>
+                          </pic:cNvPicPr>
+                        </pic:nvPicPr>
+                        <pic:blipFill>
+                          <a:blip r:embed="rId7"/>
+                          <a:stretch>
+                            <a:fillRect/>
+                          </a:stretch>
+                        </pic:blipFill>
+                        <pic:spPr bwMode="auto">
+                          <a:xfrm>
+                            <a:off x="0" y="0"/>
+                            <a:ext cx="3716020" cy="1689735"/>
+                          </a:xfrm>
+                          <a:prstGeom prst="rect">
+                            <a:avLst/>
+                          </a:prstGeom>
+                        </pic:spPr>
+                      </pic:pic>
+                    </a:graphicData>
+                  </a:graphic>
+                </wp:anchor>
+              </w:drawing>
+            </w:r>
+          </w:p>
+          <w:p>
+            <w:pPr>
+              <w:pStyle w:val="Normal"/>
+              <w:widowControl w:val="false"/>
+              <w:spacing w:lineRule="auto" w:line="240"/>
+              <w:rPr>
+                <w:rFonts w:ascii="Times New Roman" w:hAnsi="Times New Roman" w:eastAsia="Times New Roman" w:cs="Times New Roman"/>
+                <w:sz w:val="28"/>
+                <w:szCs w:val="28"/>
+              </w:rPr>
+            </w:pPr>
+            <w:r>
+              <w:rPr/>
+            </w:r>
+          </w:p>
+          <w:p>
+            <w:pPr>
+              <w:pStyle w:val="Normal"/>
+              <w:widowControl w:val="false"/>
+              <w:spacing w:lineRule="auto" w:line="240"/>
+              <w:rPr>
+                <w:rFonts w:ascii="Times New Roman" w:hAnsi="Times New Roman" w:eastAsia="Times New Roman" w:cs="Times New Roman"/>
+                <w:sz w:val="28"/>
+                <w:szCs w:val="28"/>
+              </w:rPr>
+            </w:pPr>
+            <w:r>
+              <w:rPr/>
+            </w:r>
+          </w:p>
+        </w:tc>
+      </w:tr>
     </w:tbl>
     <w:p>
       <w:pPr>
@@ -3266,7 +3567,23 @@
           <w:sz w:val="28"/>
           <w:szCs w:val="28"/>
         </w:rPr>
-        <w:t>Были изучена структура БДП, функции для работы с ней: вставка в корень, рандомизированная вставка. Решена задача реализации бинарного дерева поиска с рандомизацией на С++. Было проведено тестирование полученной программы. Исходный код представлен в Приложение А.</w:t>
+        <w:t>Был</w:t>
+      </w:r>
+      <w:r>
+        <w:rPr>
+          <w:rFonts w:eastAsia="Times New Roman" w:cs="Times New Roman" w:ascii="Times New Roman" w:hAnsi="Times New Roman"/>
+          <w:sz w:val="28"/>
+          <w:szCs w:val="28"/>
+        </w:rPr>
+        <w:t>a</w:t>
+      </w:r>
+      <w:r>
+        <w:rPr>
+          <w:rFonts w:eastAsia="Times New Roman" w:cs="Times New Roman" w:ascii="Times New Roman" w:hAnsi="Times New Roman"/>
+          <w:sz w:val="28"/>
+          <w:szCs w:val="28"/>
+        </w:rPr>
+        <w:t xml:space="preserve"> изучена структура БДП, функции для работы с ней: вставка в корень, рандомизированная вставка. Решена задача реализации бинарного дерева поиска с рандомизацией на С++. Было проведено тестирование полученной программы. Исходный код представлен в Приложение А.</w:t>
       </w:r>
     </w:p>
     <w:p>
@@ -11791,6 +12108,125 @@
   <w:abstractNum w:abstractNumId="2">
     <w:lvl w:ilvl="0">
       <w:start w:val="1"/>
+      <w:numFmt w:val="decimal"/>
+      <w:lvlText w:val="%1."/>
+      <w:lvlJc w:val="left"/>
+      <w:pPr>
+        <w:tabs>
+          <w:tab w:val="num" w:pos="1515"/>
+        </w:tabs>
+        <w:ind w:left="1515" w:hanging="360"/>
+      </w:pPr>
+      <w:rPr/>
+    </w:lvl>
+    <w:lvl w:ilvl="1">
+      <w:start w:val="1"/>
+      <w:numFmt w:val="decimal"/>
+      <w:lvlText w:val="%2."/>
+      <w:lvlJc w:val="left"/>
+      <w:pPr>
+        <w:tabs>
+          <w:tab w:val="num" w:pos="1875"/>
+        </w:tabs>
+        <w:ind w:left="1875" w:hanging="360"/>
+      </w:pPr>
+      <w:rPr/>
+    </w:lvl>
+    <w:lvl w:ilvl="2">
+      <w:start w:val="1"/>
+      <w:numFmt w:val="decimal"/>
+      <w:lvlText w:val="%3."/>
+      <w:lvlJc w:val="left"/>
+      <w:pPr>
+        <w:tabs>
+          <w:tab w:val="num" w:pos="2235"/>
+        </w:tabs>
+        <w:ind w:left="2235" w:hanging="360"/>
+      </w:pPr>
+      <w:rPr/>
+    </w:lvl>
+    <w:lvl w:ilvl="3">
+      <w:start w:val="1"/>
+      <w:numFmt w:val="decimal"/>
+      <w:lvlText w:val="%4."/>
+      <w:lvlJc w:val="left"/>
+      <w:pPr>
+        <w:tabs>
+          <w:tab w:val="num" w:pos="2595"/>
+        </w:tabs>
+        <w:ind w:left="2595" w:hanging="360"/>
+      </w:pPr>
+      <w:rPr/>
+    </w:lvl>
+    <w:lvl w:ilvl="4">
+      <w:start w:val="1"/>
+      <w:numFmt w:val="decimal"/>
+      <w:lvlText w:val="%5."/>
+      <w:lvlJc w:val="left"/>
+      <w:pPr>
+        <w:tabs>
+          <w:tab w:val="num" w:pos="2955"/>
+        </w:tabs>
+        <w:ind w:left="2955" w:hanging="360"/>
+      </w:pPr>
+      <w:rPr/>
+    </w:lvl>
+    <w:lvl w:ilvl="5">
+      <w:start w:val="1"/>
+      <w:numFmt w:val="decimal"/>
+      <w:lvlText w:val="%6."/>
+      <w:lvlJc w:val="left"/>
+      <w:pPr>
+        <w:tabs>
+          <w:tab w:val="num" w:pos="3315"/>
+        </w:tabs>
+        <w:ind w:left="3315" w:hanging="360"/>
+      </w:pPr>
+      <w:rPr/>
+    </w:lvl>
+    <w:lvl w:ilvl="6">
+      <w:start w:val="1"/>
+      <w:numFmt w:val="decimal"/>
+      <w:lvlText w:val="%7."/>
+      <w:lvlJc w:val="left"/>
+      <w:pPr>
+        <w:tabs>
+          <w:tab w:val="num" w:pos="3675"/>
+        </w:tabs>
+        <w:ind w:left="3675" w:hanging="360"/>
+      </w:pPr>
+      <w:rPr/>
+    </w:lvl>
+    <w:lvl w:ilvl="7">
+      <w:start w:val="1"/>
+      <w:numFmt w:val="decimal"/>
+      <w:lvlText w:val="%8."/>
+      <w:lvlJc w:val="left"/>
+      <w:pPr>
+        <w:tabs>
+          <w:tab w:val="num" w:pos="4035"/>
+        </w:tabs>
+        <w:ind w:left="4035" w:hanging="360"/>
+      </w:pPr>
+      <w:rPr/>
+    </w:lvl>
+    <w:lvl w:ilvl="8">
+      <w:start w:val="1"/>
+      <w:numFmt w:val="decimal"/>
+      <w:lvlText w:val="%9."/>
+      <w:lvlJc w:val="left"/>
+      <w:pPr>
+        <w:tabs>
+          <w:tab w:val="num" w:pos="4395"/>
+        </w:tabs>
+        <w:ind w:left="4395" w:hanging="360"/>
+      </w:pPr>
+      <w:rPr/>
+    </w:lvl>
+  </w:abstractNum>
+  <w:abstractNum w:abstractNumId="3">
+    <w:lvl w:ilvl="0">
+      <w:start w:val="1"/>
       <w:numFmt w:val="none"/>
       <w:suff w:val="nothing"/>
       <w:lvlText w:val=""/>
@@ -11912,6 +12348,9 @@
   </w:num>
   <w:num w:numId="2">
     <w:abstractNumId w:val="2"/>
+  </w:num>
+  <w:num w:numId="3">
+    <w:abstractNumId w:val="3"/>
   </w:num>
 </w:numbering>
 </file>
@@ -12429,10 +12868,15 @@
     <w:qFormat/>
     <w:rPr/>
   </w:style>
-  <w:style w:type="paragraph" w:styleId="Style8">
+  <w:style w:type="character" w:styleId="Style8">
+    <w:name w:val="Символ нумерации"/>
+    <w:qFormat/>
+    <w:rPr/>
+  </w:style>
+  <w:style w:type="paragraph" w:styleId="Style9">
     <w:name w:val="Заголовок"/>
     <w:basedOn w:val="Normal"/>
-    <w:next w:val="Style9"/>
+    <w:next w:val="Style10"/>
     <w:qFormat/>
     <w:pPr>
       <w:keepNext w:val="true"/>
@@ -12444,7 +12888,7 @@
       <w:szCs w:val="28"/>
     </w:rPr>
   </w:style>
-  <w:style w:type="paragraph" w:styleId="Style9">
+  <w:style w:type="paragraph" w:styleId="Style10">
     <w:name w:val="Body Text"/>
     <w:basedOn w:val="Normal"/>
     <w:pPr>
@@ -12452,15 +12896,15 @@
     </w:pPr>
     <w:rPr/>
   </w:style>
-  <w:style w:type="paragraph" w:styleId="Style10">
+  <w:style w:type="paragraph" w:styleId="Style11">
     <w:name w:val="List"/>
-    <w:basedOn w:val="Style9"/>
+    <w:basedOn w:val="Style10"/>
     <w:pPr/>
     <w:rPr>
       <w:rFonts w:cs="Lohit Devanagari"/>
     </w:rPr>
   </w:style>
-  <w:style w:type="paragraph" w:styleId="Style11">
+  <w:style w:type="paragraph" w:styleId="Style12">
     <w:name w:val="Caption"/>
     <w:basedOn w:val="Normal"/>
     <w:qFormat/>
@@ -12476,7 +12920,7 @@
       <w:szCs w:val="24"/>
     </w:rPr>
   </w:style>
-  <w:style w:type="paragraph" w:styleId="Style12">
+  <w:style w:type="paragraph" w:styleId="Style13">
     <w:name w:val="Указатель"/>
     <w:basedOn w:val="Normal"/>
     <w:qFormat/>
@@ -12487,7 +12931,7 @@
       <w:rFonts w:cs="Lohit Devanagari"/>
     </w:rPr>
   </w:style>
-  <w:style w:type="paragraph" w:styleId="Style13">
+  <w:style w:type="paragraph" w:styleId="Style14">
     <w:name w:val="Title"/>
     <w:basedOn w:val="Normal"/>
     <w:next w:val="Normal"/>
@@ -12502,7 +12946,7 @@
       <w:szCs w:val="52"/>
     </w:rPr>
   </w:style>
-  <w:style w:type="paragraph" w:styleId="Style14">
+  <w:style w:type="paragraph" w:styleId="Style15">
     <w:name w:val="Subtitle"/>
     <w:basedOn w:val="Normal"/>
     <w:next w:val="Normal"/>
